--- a/OOP/Pre-lim/Week 2/Lab/Problem.docx
+++ b/OOP/Pre-lim/Week 2/Lab/Problem.docx
@@ -161,6 +161,17 @@
     <w:p/>
     <w:p/>
     <w:p/>
+    <w:p/>
+    <w:p/>
+    <w:p/>
+    <w:p/>
+    <w:p/>
+    <w:p/>
+    <w:p/>
+    <w:p/>
+    <w:p/>
+    <w:p/>
+    <w:p/>
     <w:p>
       <w:pPr>
         <w:rPr>
@@ -248,7 +259,7 @@
     <w:p>
       <w:r>
         <w:pict w14:anchorId="7D78EDF4">
-          <v:rect id="_x0000_i1037" style="width:0;height:1.5pt" o:hralign="center" o:hrstd="t" o:hr="t" fillcolor="#a0a0a0" stroked="f"/>
+          <v:rect id="_x0000_i1025" style="width:0;height:1.5pt" o:hralign="center" o:hrstd="t" o:hr="t" fillcolor="#a0a0a0" stroked="f"/>
         </w:pict>
       </w:r>
     </w:p>
@@ -283,7 +294,6 @@
         </w:numPr>
       </w:pPr>
       <w:r>
-        <w:lastRenderedPageBreak/>
         <w:t xml:space="preserve">Use a </w:t>
       </w:r>
       <w:r>
@@ -386,21 +396,13 @@
       </w:r>
       <w:proofErr w:type="gramEnd"/>
       <w:r>
-        <w:t xml:space="preserve">) to show the </w:t>
-      </w:r>
-      <w:proofErr w:type="gramStart"/>
-      <w:r>
-        <w:t>student's</w:t>
-      </w:r>
-      <w:proofErr w:type="gramEnd"/>
-      <w:r>
-        <w:t xml:space="preserve"> details.</w:t>
+        <w:t>) to show the student's details.</w:t>
       </w:r>
     </w:p>
     <w:p>
       <w:r>
         <w:pict w14:anchorId="234DA50D">
-          <v:rect id="_x0000_i1038" style="width:0;height:1.5pt" o:hralign="center" o:hrstd="t" o:hr="t" fillcolor="#a0a0a0" stroked="f"/>
+          <v:rect id="_x0000_i1026" style="width:0;height:1.5pt" o:hralign="center" o:hrstd="t" o:hr="t" fillcolor="#a0a0a0" stroked="f"/>
         </w:pict>
       </w:r>
     </w:p>
@@ -452,24 +454,11 @@
     </w:p>
     <w:p>
       <w:r>
+        <w:lastRenderedPageBreak/>
         <w:t>Student Information:</w:t>
       </w:r>
     </w:p>
-    <w:p>
-      <w:r>
-        <w:t>Name: Ana Santos</w:t>
-      </w:r>
-    </w:p>
-    <w:p>
-      <w:r>
-        <w:t>Course: BSIT</w:t>
-      </w:r>
-    </w:p>
-    <w:p>
-      <w:r>
-        <w:t>Year: 2</w:t>
-      </w:r>
-    </w:p>
+    <w:p/>
     <w:p/>
     <w:p>
       <w:r>
@@ -1527,6 +1516,7 @@
   <w:style w:type="character" w:default="1" w:styleId="DefaultParagraphFont">
     <w:name w:val="Default Paragraph Font"/>
     <w:uiPriority w:val="1"/>
+    <w:semiHidden/>
     <w:unhideWhenUsed/>
   </w:style>
   <w:style w:type="table" w:default="1" w:styleId="TableNormal">
@@ -2156,4 +2146,16 @@
     </a:ext>
   </a:extLst>
 </a:theme>
+</file>
+
+<file path=customXml/item1.xml><?xml version="1.0" encoding="utf-8"?>
+<b:Sources xmlns:b="http://schemas.openxmlformats.org/officeDocument/2006/bibliography" xmlns="http://schemas.openxmlformats.org/officeDocument/2006/bibliography" SelectedStyle="\APASixthEditionOfficeOnline.xsl" StyleName="APA" Version="6"/>
+</file>
+
+<file path=customXml/itemProps1.xml><?xml version="1.0" encoding="utf-8"?>
+<ds:datastoreItem xmlns:ds="http://schemas.openxmlformats.org/officeDocument/2006/customXml" ds:itemID="{D5CB7493-50F3-4951-88B0-A6628C55F99D}">
+  <ds:schemaRefs>
+    <ds:schemaRef ds:uri="http://schemas.openxmlformats.org/officeDocument/2006/bibliography"/>
+  </ds:schemaRefs>
+</ds:datastoreItem>
 </file>
--- a/OOP/Pre-lim/Week 2/Lab/Problem.docx
+++ b/OOP/Pre-lim/Week 2/Lab/Problem.docx
@@ -9,12 +9,21 @@
           <w:bCs/>
         </w:rPr>
       </w:pPr>
+      <w:proofErr w:type="gramStart"/>
       <w:r>
         <w:rPr>
           <w:b/>
           <w:bCs/>
         </w:rPr>
-        <w:t>Problem: Create a Bank Account Simulation</w:t>
+        <w:t>Problem :</w:t>
+      </w:r>
+      <w:proofErr w:type="gramEnd"/>
+      <w:r>
+        <w:rPr>
+          <w:b/>
+          <w:bCs/>
+        </w:rPr>
+        <w:t xml:space="preserve"> Library Book Management</w:t>
       </w:r>
     </w:p>
     <w:p>
@@ -44,11 +53,13 @@
       <w:r>
         <w:t xml:space="preserve">Create a </w:t>
       </w:r>
-      <w:proofErr w:type="spellStart"/>
-      <w:r>
-        <w:t>BankAccount</w:t>
-      </w:r>
-      <w:proofErr w:type="spellEnd"/>
+      <w:r>
+        <w:rPr>
+          <w:b/>
+          <w:bCs/>
+        </w:rPr>
+        <w:t>Book</w:t>
+      </w:r>
       <w:r>
         <w:t xml:space="preserve"> class that:</w:t>
       </w:r>
@@ -57,11 +68,67 @@
       <w:pPr>
         <w:numPr>
           <w:ilvl w:val="0"/>
-          <w:numId w:val="1"/>
+          <w:numId w:val="4"/>
         </w:numPr>
       </w:pPr>
       <w:r>
-        <w:t>Automatically displays a welcome message when the account is created (</w:t>
+        <w:t>Registers a book (title &amp; author) using a constructor</w:t>
+      </w:r>
+    </w:p>
+    <w:p>
+      <w:pPr>
+        <w:numPr>
+          <w:ilvl w:val="0"/>
+          <w:numId w:val="4"/>
+        </w:numPr>
+      </w:pPr>
+      <w:r>
+        <w:t>Displays a farewell message when the object is destroyed</w:t>
+      </w:r>
+    </w:p>
+    <w:p>
+      <w:pPr>
+        <w:numPr>
+          <w:ilvl w:val="0"/>
+          <w:numId w:val="4"/>
+        </w:numPr>
+      </w:pPr>
+      <w:r>
+        <w:t>Has a method to display book details</w:t>
+      </w:r>
+    </w:p>
+    <w:p>
+      <w:pPr>
+        <w:rPr>
+          <w:b/>
+          <w:bCs/>
+        </w:rPr>
+      </w:pPr>
+      <w:r>
+        <w:rPr>
+          <w:rFonts w:ascii="Segoe UI Emoji" w:hAnsi="Segoe UI Emoji" w:cs="Segoe UI Emoji"/>
+          <w:b/>
+          <w:bCs/>
+        </w:rPr>
+        <w:t>🔧</w:t>
+      </w:r>
+      <w:r>
+        <w:rPr>
+          <w:b/>
+          <w:bCs/>
+        </w:rPr>
+        <w:t xml:space="preserve"> Requirements:</w:t>
+      </w:r>
+    </w:p>
+    <w:p>
+      <w:pPr>
+        <w:numPr>
+          <w:ilvl w:val="0"/>
+          <w:numId w:val="5"/>
+        </w:numPr>
+      </w:pPr>
+      <w:r>
+        <w:t xml:space="preserve">Use a </w:t>
       </w:r>
       <w:r>
         <w:rPr>
@@ -71,18 +138,33 @@
         <w:t>constructor</w:t>
       </w:r>
       <w:r>
-        <w:t>)</w:t>
+        <w:t xml:space="preserve"> to accept and set title and author.</w:t>
+      </w:r>
+    </w:p>
+    <w:p>
+      <w:pPr>
+        <w:numPr>
+          <w:ilvl w:val="1"/>
+          <w:numId w:val="5"/>
+        </w:numPr>
+      </w:pPr>
+      <w:r>
+        <w:t>Display:</w:t>
+      </w:r>
+      <w:r>
+        <w:br/>
+        <w:t>"Book added: 'Harry Potter' by J.K. Rowling"</w:t>
       </w:r>
     </w:p>
     <w:p>
       <w:pPr>
         <w:numPr>
           <w:ilvl w:val="0"/>
-          <w:numId w:val="1"/>
+          <w:numId w:val="5"/>
         </w:numPr>
       </w:pPr>
       <w:r>
-        <w:t>Automatically displays a goodbye message when the object is destroyed (</w:t>
+        <w:t xml:space="preserve">Use a </w:t>
       </w:r>
       <w:r>
         <w:rPr>
@@ -92,20 +174,78 @@
         <w:t>destructor</w:t>
       </w:r>
       <w:r>
-        <w:t>)</w:t>
+        <w:t xml:space="preserve"> to display:</w:t>
+      </w:r>
+      <w:r>
+        <w:br/>
+        <w:t>"Book 'Harry Potter' has been removed from the system."</w:t>
       </w:r>
     </w:p>
     <w:p>
       <w:pPr>
         <w:numPr>
           <w:ilvl w:val="0"/>
-          <w:numId w:val="1"/>
+          <w:numId w:val="5"/>
         </w:numPr>
       </w:pPr>
       <w:r>
-        <w:t>Stores the account holder's name and balance</w:t>
-      </w:r>
-    </w:p>
+        <w:t xml:space="preserve">Add a </w:t>
+      </w:r>
+      <w:proofErr w:type="spellStart"/>
+      <w:proofErr w:type="gramStart"/>
+      <w:r>
+        <w:t>displayBook</w:t>
+      </w:r>
+      <w:proofErr w:type="spellEnd"/>
+      <w:r>
+        <w:t>(</w:t>
+      </w:r>
+      <w:proofErr w:type="gramEnd"/>
+      <w:r>
+        <w:t>) method to show the book’s details.</w:t>
+      </w:r>
+    </w:p>
+    <w:p>
+      <w:r>
+        <w:t>Enter book title: Harry Potter</w:t>
+      </w:r>
+    </w:p>
+    <w:p>
+      <w:r>
+        <w:t>Enter author: J.K. Rowling</w:t>
+      </w:r>
+    </w:p>
+    <w:p/>
+    <w:p>
+      <w:r>
+        <w:t>Book added: 'Harry Potter' by J.K. Rowling</w:t>
+      </w:r>
+    </w:p>
+    <w:p>
+      <w:r>
+        <w:t>Book Information:</w:t>
+      </w:r>
+    </w:p>
+    <w:p>
+      <w:r>
+        <w:t>Title: Harry Potter</w:t>
+      </w:r>
+    </w:p>
+    <w:p>
+      <w:r>
+        <w:t>Author: J.K. Rowling</w:t>
+      </w:r>
+    </w:p>
+    <w:p/>
+    <w:p>
+      <w:r>
+        <w:t>Book 'Harry Potter' has been removed from the system.</w:t>
+      </w:r>
+    </w:p>
+    <w:p/>
+    <w:p/>
+    <w:p/>
+    <w:p/>
     <w:p>
       <w:pPr>
         <w:rPr>
@@ -113,78 +253,22 @@
           <w:bCs/>
         </w:rPr>
       </w:pPr>
-    </w:p>
-    <w:p>
-      <w:pPr>
+      <w:proofErr w:type="gramStart"/>
+      <w:r>
         <w:rPr>
           <w:b/>
           <w:bCs/>
         </w:rPr>
-      </w:pPr>
+        <w:lastRenderedPageBreak/>
+        <w:t>Problem :</w:t>
+      </w:r>
+      <w:proofErr w:type="gramEnd"/>
       <w:r>
         <w:rPr>
           <w:b/>
           <w:bCs/>
         </w:rPr>
-        <w:t>SAMPLE OUTPUT</w:t>
-      </w:r>
-    </w:p>
-    <w:p>
-      <w:r>
-        <w:t>Enter your name: Jerico</w:t>
-      </w:r>
-    </w:p>
-    <w:p>
-      <w:r>
-        <w:t>Welcome, Jerico! Your account has been created with a balance of ₱1000.</w:t>
-      </w:r>
-    </w:p>
-    <w:p/>
-    <w:p>
-      <w:r>
-        <w:t xml:space="preserve">Your current </w:t>
-      </w:r>
-      <w:proofErr w:type="gramStart"/>
-      <w:r>
-        <w:t>balance</w:t>
-      </w:r>
-      <w:proofErr w:type="gramEnd"/>
-      <w:r>
-        <w:t xml:space="preserve"> is: ₱1000</w:t>
-      </w:r>
-    </w:p>
-    <w:p>
-      <w:r>
-        <w:t>Goodbye, Jerico. Your session has ended.</w:t>
-      </w:r>
-    </w:p>
-    <w:p/>
-    <w:p/>
-    <w:p/>
-    <w:p/>
-    <w:p/>
-    <w:p/>
-    <w:p/>
-    <w:p/>
-    <w:p/>
-    <w:p/>
-    <w:p/>
-    <w:p/>
-    <w:p/>
-    <w:p/>
-    <w:p>
-      <w:pPr>
-        <w:rPr>
-          <w:b/>
-          <w:bCs/>
-        </w:rPr>
-      </w:pPr>
-      <w:r>
-        <w:rPr>
-          <w:b/>
-          <w:bCs/>
-        </w:rPr>
-        <w:t>Problem: Create a Student Registration System</w:t>
+        <w:t xml:space="preserve"> Employee Attendance System</w:t>
       </w:r>
     </w:p>
     <w:p>
@@ -212,11 +296,15 @@
     </w:p>
     <w:p>
       <w:r>
-        <w:t xml:space="preserve">Create a </w:t>
+        <w:t xml:space="preserve">Create an </w:t>
       </w:r>
       <w:proofErr w:type="gramStart"/>
       <w:r>
-        <w:t>Student</w:t>
+        <w:rPr>
+          <w:b/>
+          <w:bCs/>
+        </w:rPr>
+        <w:t>Employee</w:t>
       </w:r>
       <w:proofErr w:type="gramEnd"/>
       <w:r>
@@ -227,40 +315,33 @@
       <w:pPr>
         <w:numPr>
           <w:ilvl w:val="0"/>
-          <w:numId w:val="2"/>
+          <w:numId w:val="6"/>
         </w:numPr>
       </w:pPr>
       <w:r>
-        <w:t>Registers a student using a constructor</w:t>
+        <w:t>Logs in an employee using a constructor</w:t>
       </w:r>
     </w:p>
     <w:p>
       <w:pPr>
         <w:numPr>
           <w:ilvl w:val="0"/>
-          <w:numId w:val="2"/>
+          <w:numId w:val="6"/>
         </w:numPr>
       </w:pPr>
       <w:r>
-        <w:t>Displays a farewell or "logout" message using a destructor</w:t>
+        <w:t>Logs out an employee using a destructor</w:t>
       </w:r>
     </w:p>
     <w:p>
       <w:pPr>
         <w:numPr>
           <w:ilvl w:val="0"/>
-          <w:numId w:val="2"/>
+          <w:numId w:val="6"/>
         </w:numPr>
       </w:pPr>
       <w:r>
-        <w:t>Stores name, course, and year level</w:t>
-      </w:r>
-    </w:p>
-    <w:p>
-      <w:r>
-        <w:pict w14:anchorId="7D78EDF4">
-          <v:rect id="_x0000_i1025" style="width:0;height:1.5pt" o:hralign="center" o:hrstd="t" o:hr="t" fillcolor="#a0a0a0" stroked="f"/>
-        </w:pict>
+        <w:t>Has a method to show attendance info</w:t>
       </w:r>
     </w:p>
     <w:p>
@@ -290,105 +371,62 @@
       <w:pPr>
         <w:numPr>
           <w:ilvl w:val="0"/>
-          <w:numId w:val="3"/>
+          <w:numId w:val="7"/>
         </w:numPr>
       </w:pPr>
-      <w:r>
-        <w:t xml:space="preserve">Use a </w:t>
-      </w:r>
-      <w:r>
-        <w:rPr>
-          <w:b/>
-          <w:bCs/>
-        </w:rPr>
-        <w:t>constructor</w:t>
-      </w:r>
-      <w:r>
-        <w:t xml:space="preserve"> to:</w:t>
+      <w:proofErr w:type="gramStart"/>
+      <w:r>
+        <w:t>Constructor</w:t>
+      </w:r>
+      <w:proofErr w:type="gramEnd"/>
+      <w:r>
+        <w:t xml:space="preserve"> should accept and set name and position.</w:t>
       </w:r>
     </w:p>
     <w:p>
       <w:pPr>
         <w:numPr>
           <w:ilvl w:val="1"/>
-          <w:numId w:val="3"/>
+          <w:numId w:val="7"/>
         </w:numPr>
       </w:pPr>
       <w:r>
-        <w:t>Accept and set the student’s name, course, and year</w:t>
-      </w:r>
-    </w:p>
-    <w:p>
-      <w:pPr>
-        <w:numPr>
-          <w:ilvl w:val="1"/>
-          <w:numId w:val="3"/>
-        </w:numPr>
-      </w:pPr>
-      <w:r>
         <w:t>Display:</w:t>
       </w:r>
       <w:r>
         <w:br/>
-        <w:t>"Student registered: Ana Santos, BSIT</w:t>
-      </w:r>
-      <w:r>
-        <w:t xml:space="preserve"> year 2</w:t>
-      </w:r>
-      <w:r>
-        <w:t>"</w:t>
+        <w:t>"Employee logged in: Mark Reyes, Position: Manager"</w:t>
       </w:r>
     </w:p>
     <w:p>
       <w:pPr>
         <w:numPr>
           <w:ilvl w:val="0"/>
-          <w:numId w:val="3"/>
+          <w:numId w:val="7"/>
         </w:numPr>
       </w:pPr>
       <w:r>
-        <w:t xml:space="preserve">Use a </w:t>
-      </w:r>
-      <w:r>
-        <w:rPr>
-          <w:b/>
-          <w:bCs/>
-        </w:rPr>
-        <w:t>destructor</w:t>
-      </w:r>
-      <w:r>
-        <w:t xml:space="preserve"> to:</w:t>
-      </w:r>
-    </w:p>
-    <w:p>
-      <w:pPr>
-        <w:numPr>
-          <w:ilvl w:val="1"/>
-          <w:numId w:val="3"/>
-        </w:numPr>
-      </w:pPr>
-      <w:r>
-        <w:t>Display:</w:t>
+        <w:t>Destructor should display:</w:t>
       </w:r>
       <w:r>
         <w:br/>
-        <w:t>"Session closed for Ana Santos. Goodbye!"</w:t>
+        <w:t>"Employee Mark Reyes has logged out."</w:t>
       </w:r>
     </w:p>
     <w:p>
       <w:pPr>
         <w:numPr>
           <w:ilvl w:val="0"/>
-          <w:numId w:val="3"/>
+          <w:numId w:val="7"/>
         </w:numPr>
       </w:pPr>
       <w:r>
-        <w:t xml:space="preserve">Add a method </w:t>
+        <w:t xml:space="preserve">Add </w:t>
       </w:r>
       <w:proofErr w:type="spellStart"/>
       <w:proofErr w:type="gramStart"/>
       <w:r>
-        <w:t>displayInfo</w:t>
+        <w:t>displayAttendance</w:t>
       </w:r>
       <w:proofErr w:type="spellEnd"/>
       <w:r>
@@ -396,81 +434,7 @@
       </w:r>
       <w:proofErr w:type="gramEnd"/>
       <w:r>
-        <w:t>) to show the student's details.</w:t>
-      </w:r>
-    </w:p>
-    <w:p>
-      <w:r>
-        <w:pict w14:anchorId="234DA50D">
-          <v:rect id="_x0000_i1026" style="width:0;height:1.5pt" o:hralign="center" o:hrstd="t" o:hr="t" fillcolor="#a0a0a0" stroked="f"/>
-        </w:pict>
-      </w:r>
-    </w:p>
-    <w:p>
-      <w:pPr>
-        <w:rPr>
-          <w:b/>
-          <w:bCs/>
-        </w:rPr>
-      </w:pPr>
-      <w:r>
-        <w:rPr>
-          <w:b/>
-          <w:bCs/>
-        </w:rPr>
-        <w:t>Sample Output</w:t>
-      </w:r>
-      <w:r>
-        <w:rPr>
-          <w:b/>
-          <w:bCs/>
-        </w:rPr>
-        <w:t>:</w:t>
-      </w:r>
-    </w:p>
-    <w:p>
-      <w:r>
-        <w:t>Enter name: Ana Santos</w:t>
-      </w:r>
-    </w:p>
-    <w:p>
-      <w:r>
-        <w:t>Enter course: BSIT</w:t>
-      </w:r>
-    </w:p>
-    <w:p>
-      <w:r>
-        <w:t>Enter year level: 2</w:t>
-      </w:r>
-    </w:p>
-    <w:p/>
-    <w:p>
-      <w:r>
-        <w:t>Student registered: Ana Santos, BSIT</w:t>
-      </w:r>
-      <w:r>
-        <w:t xml:space="preserve"> year 2</w:t>
-      </w:r>
-    </w:p>
-    <w:p>
-      <w:r>
-        <w:lastRenderedPageBreak/>
-        <w:t>Student Information:</w:t>
-      </w:r>
-    </w:p>
-    <w:p/>
-    <w:p/>
-    <w:p>
-      <w:r>
-        <w:t xml:space="preserve">Session </w:t>
-      </w:r>
-      <w:proofErr w:type="gramStart"/>
-      <w:r>
-        <w:t>closed</w:t>
-      </w:r>
-      <w:proofErr w:type="gramEnd"/>
-      <w:r>
-        <w:t xml:space="preserve"> for Ana Santos. Goodbye!</w:t>
+        <w:t>) method to show employee details.</w:t>
       </w:r>
     </w:p>
     <w:p/>
@@ -487,6 +451,155 @@
 <file path=word/numbering.xml><?xml version="1.0" encoding="utf-8"?>
 <w:numbering xmlns:wpc="http://schemas.microsoft.com/office/word/2010/wordprocessingCanvas" xmlns:cx="http://schemas.microsoft.com/office/drawing/2014/chartex" xmlns:cx1="http://schemas.microsoft.com/office/drawing/2015/9/8/chartex" xmlns:cx2="http://schemas.microsoft.com/office/drawing/2015/10/21/chartex" xmlns:cx3="http://schemas.microsoft.com/office/drawing/2016/5/9/chartex" xmlns:cx4="http://schemas.microsoft.com/office/drawing/2016/5/10/chartex" xmlns:cx5="http://schemas.microsoft.com/office/drawing/2016/5/11/chartex" xmlns:cx6="http://schemas.microsoft.com/office/drawing/2016/5/12/chartex" xmlns:cx7="http://schemas.microsoft.com/office/drawing/2016/5/13/chartex" xmlns:cx8="http://schemas.microsoft.com/office/drawing/2016/5/14/chartex" xmlns:mc="http://schemas.openxmlformats.org/markup-compatibility/2006" xmlns:aink="http://schemas.microsoft.com/office/drawing/2016/ink" xmlns:am3d="http://schemas.microsoft.com/office/drawing/2017/model3d" xmlns:o="urn:schemas-microsoft-com:office:office" xmlns:oel="http://schemas.microsoft.com/office/2019/extlst" xmlns:r="http://schemas.openxmlformats.org/officeDocument/2006/relationships" xmlns:m="http://schemas.openxmlformats.org/officeDocument/2006/math" xmlns:v="urn:schemas-microsoft-com:vml" xmlns:wp14="http://schemas.microsoft.com/office/word/2010/wordprocessingDrawing" xmlns:wp="http://schemas.openxmlformats.org/drawingml/2006/wordprocessingDrawing" xmlns:w10="urn:schemas-microsoft-com:office:word" xmlns:w="http://schemas.openxmlformats.org/wordprocessingml/2006/main" xmlns:w14="http://schemas.microsoft.com/office/word/2010/wordml" xmlns:w15="http://schemas.microsoft.com/office/word/2012/wordml" xmlns:w16cex="http://schemas.microsoft.com/office/word/2018/wordml/cex" xmlns:w16cid="http://schemas.microsoft.com/office/word/2016/wordml/cid" xmlns:w16="http://schemas.microsoft.com/office/word/2018/wordml" xmlns:w16du="http://schemas.microsoft.com/office/word/2023/wordml/word16du" xmlns:w16sdtdh="http://schemas.microsoft.com/office/word/2020/wordml/sdtdatahash" xmlns:w16sdtfl="http://schemas.microsoft.com/office/word/2024/wordml/sdtformatlock" xmlns:w16se="http://schemas.microsoft.com/office/word/2015/wordml/symex" xmlns:wpg="http://schemas.microsoft.com/office/word/2010/wordprocessingGroup" xmlns:wpi="http://schemas.microsoft.com/office/word/2010/wordprocessingInk" xmlns:wne="http://schemas.microsoft.com/office/word/2006/wordml" xmlns:wps="http://schemas.microsoft.com/office/word/2010/wordprocessingShape" mc:Ignorable="w14 w15 w16se w16cid w16 w16cex w16sdtdh w16sdtfl w16du wp14">
   <w:abstractNum w:abstractNumId="0" w15:restartNumberingAfterBreak="0">
+    <w:nsid w:val="069527F1"/>
+    <w:multiLevelType w:val="multilevel"/>
+    <w:tmpl w:val="14C2BC9A"/>
+    <w:lvl w:ilvl="0">
+      <w:start w:val="1"/>
+      <w:numFmt w:val="bullet"/>
+      <w:lvlText w:val=""/>
+      <w:lvlJc w:val="left"/>
+      <w:pPr>
+        <w:tabs>
+          <w:tab w:val="num" w:pos="720"/>
+        </w:tabs>
+        <w:ind w:left="720" w:hanging="360"/>
+      </w:pPr>
+      <w:rPr>
+        <w:rFonts w:ascii="Symbol" w:hAnsi="Symbol" w:hint="default"/>
+        <w:sz w:val="20"/>
+      </w:rPr>
+    </w:lvl>
+    <w:lvl w:ilvl="1" w:tentative="1">
+      <w:start w:val="1"/>
+      <w:numFmt w:val="bullet"/>
+      <w:lvlText w:val="o"/>
+      <w:lvlJc w:val="left"/>
+      <w:pPr>
+        <w:tabs>
+          <w:tab w:val="num" w:pos="1440"/>
+        </w:tabs>
+        <w:ind w:left="1440" w:hanging="360"/>
+      </w:pPr>
+      <w:rPr>
+        <w:rFonts w:ascii="Courier New" w:hAnsi="Courier New" w:hint="default"/>
+        <w:sz w:val="20"/>
+      </w:rPr>
+    </w:lvl>
+    <w:lvl w:ilvl="2" w:tentative="1">
+      <w:start w:val="1"/>
+      <w:numFmt w:val="bullet"/>
+      <w:lvlText w:val=""/>
+      <w:lvlJc w:val="left"/>
+      <w:pPr>
+        <w:tabs>
+          <w:tab w:val="num" w:pos="2160"/>
+        </w:tabs>
+        <w:ind w:left="2160" w:hanging="360"/>
+      </w:pPr>
+      <w:rPr>
+        <w:rFonts w:ascii="Wingdings" w:hAnsi="Wingdings" w:hint="default"/>
+        <w:sz w:val="20"/>
+      </w:rPr>
+    </w:lvl>
+    <w:lvl w:ilvl="3" w:tentative="1">
+      <w:start w:val="1"/>
+      <w:numFmt w:val="bullet"/>
+      <w:lvlText w:val=""/>
+      <w:lvlJc w:val="left"/>
+      <w:pPr>
+        <w:tabs>
+          <w:tab w:val="num" w:pos="2880"/>
+        </w:tabs>
+        <w:ind w:left="2880" w:hanging="360"/>
+      </w:pPr>
+      <w:rPr>
+        <w:rFonts w:ascii="Wingdings" w:hAnsi="Wingdings" w:hint="default"/>
+        <w:sz w:val="20"/>
+      </w:rPr>
+    </w:lvl>
+    <w:lvl w:ilvl="4" w:tentative="1">
+      <w:start w:val="1"/>
+      <w:numFmt w:val="bullet"/>
+      <w:lvlText w:val=""/>
+      <w:lvlJc w:val="left"/>
+      <w:pPr>
+        <w:tabs>
+          <w:tab w:val="num" w:pos="3600"/>
+        </w:tabs>
+        <w:ind w:left="3600" w:hanging="360"/>
+      </w:pPr>
+      <w:rPr>
+        <w:rFonts w:ascii="Wingdings" w:hAnsi="Wingdings" w:hint="default"/>
+        <w:sz w:val="20"/>
+      </w:rPr>
+    </w:lvl>
+    <w:lvl w:ilvl="5" w:tentative="1">
+      <w:start w:val="1"/>
+      <w:numFmt w:val="bullet"/>
+      <w:lvlText w:val=""/>
+      <w:lvlJc w:val="left"/>
+      <w:pPr>
+        <w:tabs>
+          <w:tab w:val="num" w:pos="4320"/>
+        </w:tabs>
+        <w:ind w:left="4320" w:hanging="360"/>
+      </w:pPr>
+      <w:rPr>
+        <w:rFonts w:ascii="Wingdings" w:hAnsi="Wingdings" w:hint="default"/>
+        <w:sz w:val="20"/>
+      </w:rPr>
+    </w:lvl>
+    <w:lvl w:ilvl="6" w:tentative="1">
+      <w:start w:val="1"/>
+      <w:numFmt w:val="bullet"/>
+      <w:lvlText w:val=""/>
+      <w:lvlJc w:val="left"/>
+      <w:pPr>
+        <w:tabs>
+          <w:tab w:val="num" w:pos="5040"/>
+        </w:tabs>
+        <w:ind w:left="5040" w:hanging="360"/>
+      </w:pPr>
+      <w:rPr>
+        <w:rFonts w:ascii="Wingdings" w:hAnsi="Wingdings" w:hint="default"/>
+        <w:sz w:val="20"/>
+      </w:rPr>
+    </w:lvl>
+    <w:lvl w:ilvl="7" w:tentative="1">
+      <w:start w:val="1"/>
+      <w:numFmt w:val="bullet"/>
+      <w:lvlText w:val=""/>
+      <w:lvlJc w:val="left"/>
+      <w:pPr>
+        <w:tabs>
+          <w:tab w:val="num" w:pos="5760"/>
+        </w:tabs>
+        <w:ind w:left="5760" w:hanging="360"/>
+      </w:pPr>
+      <w:rPr>
+        <w:rFonts w:ascii="Wingdings" w:hAnsi="Wingdings" w:hint="default"/>
+        <w:sz w:val="20"/>
+      </w:rPr>
+    </w:lvl>
+    <w:lvl w:ilvl="8" w:tentative="1">
+      <w:start w:val="1"/>
+      <w:numFmt w:val="bullet"/>
+      <w:lvlText w:val=""/>
+      <w:lvlJc w:val="left"/>
+      <w:pPr>
+        <w:tabs>
+          <w:tab w:val="num" w:pos="6480"/>
+        </w:tabs>
+        <w:ind w:left="6480" w:hanging="360"/>
+      </w:pPr>
+      <w:rPr>
+        <w:rFonts w:ascii="Wingdings" w:hAnsi="Wingdings" w:hint="default"/>
+        <w:sz w:val="20"/>
+      </w:rPr>
+    </w:lvl>
+  </w:abstractNum>
+  <w:abstractNum w:abstractNumId="1" w15:restartNumberingAfterBreak="0">
     <w:nsid w:val="0B363923"/>
     <w:multiLevelType w:val="multilevel"/>
     <w:tmpl w:val="5A8AB3F2"/>
@@ -635,7 +748,7 @@
       </w:rPr>
     </w:lvl>
   </w:abstractNum>
-  <w:abstractNum w:abstractNumId="1" w15:restartNumberingAfterBreak="0">
+  <w:abstractNum w:abstractNumId="2" w15:restartNumberingAfterBreak="0">
     <w:nsid w:val="15AF1019"/>
     <w:multiLevelType w:val="multilevel"/>
     <w:tmpl w:val="6DA486DE"/>
@@ -752,7 +865,273 @@
       </w:pPr>
     </w:lvl>
   </w:abstractNum>
-  <w:abstractNum w:abstractNumId="2" w15:restartNumberingAfterBreak="0">
+  <w:abstractNum w:abstractNumId="3" w15:restartNumberingAfterBreak="0">
+    <w:nsid w:val="42A874C7"/>
+    <w:multiLevelType w:val="multilevel"/>
+    <w:tmpl w:val="B3787CDE"/>
+    <w:lvl w:ilvl="0">
+      <w:start w:val="1"/>
+      <w:numFmt w:val="decimal"/>
+      <w:lvlText w:val="%1."/>
+      <w:lvlJc w:val="left"/>
+      <w:pPr>
+        <w:tabs>
+          <w:tab w:val="num" w:pos="720"/>
+        </w:tabs>
+        <w:ind w:left="720" w:hanging="360"/>
+      </w:pPr>
+    </w:lvl>
+    <w:lvl w:ilvl="1">
+      <w:start w:val="1"/>
+      <w:numFmt w:val="bullet"/>
+      <w:lvlText w:val="o"/>
+      <w:lvlJc w:val="left"/>
+      <w:pPr>
+        <w:tabs>
+          <w:tab w:val="num" w:pos="1440"/>
+        </w:tabs>
+        <w:ind w:left="1440" w:hanging="360"/>
+      </w:pPr>
+      <w:rPr>
+        <w:rFonts w:ascii="Courier New" w:hAnsi="Courier New" w:hint="default"/>
+        <w:sz w:val="20"/>
+      </w:rPr>
+    </w:lvl>
+    <w:lvl w:ilvl="2" w:tentative="1">
+      <w:start w:val="1"/>
+      <w:numFmt w:val="decimal"/>
+      <w:lvlText w:val="%3."/>
+      <w:lvlJc w:val="left"/>
+      <w:pPr>
+        <w:tabs>
+          <w:tab w:val="num" w:pos="2160"/>
+        </w:tabs>
+        <w:ind w:left="2160" w:hanging="360"/>
+      </w:pPr>
+    </w:lvl>
+    <w:lvl w:ilvl="3" w:tentative="1">
+      <w:start w:val="1"/>
+      <w:numFmt w:val="decimal"/>
+      <w:lvlText w:val="%4."/>
+      <w:lvlJc w:val="left"/>
+      <w:pPr>
+        <w:tabs>
+          <w:tab w:val="num" w:pos="2880"/>
+        </w:tabs>
+        <w:ind w:left="2880" w:hanging="360"/>
+      </w:pPr>
+    </w:lvl>
+    <w:lvl w:ilvl="4" w:tentative="1">
+      <w:start w:val="1"/>
+      <w:numFmt w:val="decimal"/>
+      <w:lvlText w:val="%5."/>
+      <w:lvlJc w:val="left"/>
+      <w:pPr>
+        <w:tabs>
+          <w:tab w:val="num" w:pos="3600"/>
+        </w:tabs>
+        <w:ind w:left="3600" w:hanging="360"/>
+      </w:pPr>
+    </w:lvl>
+    <w:lvl w:ilvl="5" w:tentative="1">
+      <w:start w:val="1"/>
+      <w:numFmt w:val="decimal"/>
+      <w:lvlText w:val="%6."/>
+      <w:lvlJc w:val="left"/>
+      <w:pPr>
+        <w:tabs>
+          <w:tab w:val="num" w:pos="4320"/>
+        </w:tabs>
+        <w:ind w:left="4320" w:hanging="360"/>
+      </w:pPr>
+    </w:lvl>
+    <w:lvl w:ilvl="6" w:tentative="1">
+      <w:start w:val="1"/>
+      <w:numFmt w:val="decimal"/>
+      <w:lvlText w:val="%7."/>
+      <w:lvlJc w:val="left"/>
+      <w:pPr>
+        <w:tabs>
+          <w:tab w:val="num" w:pos="5040"/>
+        </w:tabs>
+        <w:ind w:left="5040" w:hanging="360"/>
+      </w:pPr>
+    </w:lvl>
+    <w:lvl w:ilvl="7" w:tentative="1">
+      <w:start w:val="1"/>
+      <w:numFmt w:val="decimal"/>
+      <w:lvlText w:val="%8."/>
+      <w:lvlJc w:val="left"/>
+      <w:pPr>
+        <w:tabs>
+          <w:tab w:val="num" w:pos="5760"/>
+        </w:tabs>
+        <w:ind w:left="5760" w:hanging="360"/>
+      </w:pPr>
+    </w:lvl>
+    <w:lvl w:ilvl="8" w:tentative="1">
+      <w:start w:val="1"/>
+      <w:numFmt w:val="decimal"/>
+      <w:lvlText w:val="%9."/>
+      <w:lvlJc w:val="left"/>
+      <w:pPr>
+        <w:tabs>
+          <w:tab w:val="num" w:pos="6480"/>
+        </w:tabs>
+        <w:ind w:left="6480" w:hanging="360"/>
+      </w:pPr>
+    </w:lvl>
+  </w:abstractNum>
+  <w:abstractNum w:abstractNumId="4" w15:restartNumberingAfterBreak="0">
+    <w:nsid w:val="56177374"/>
+    <w:multiLevelType w:val="multilevel"/>
+    <w:tmpl w:val="0F40874E"/>
+    <w:lvl w:ilvl="0">
+      <w:start w:val="1"/>
+      <w:numFmt w:val="bullet"/>
+      <w:lvlText w:val=""/>
+      <w:lvlJc w:val="left"/>
+      <w:pPr>
+        <w:tabs>
+          <w:tab w:val="num" w:pos="720"/>
+        </w:tabs>
+        <w:ind w:left="720" w:hanging="360"/>
+      </w:pPr>
+      <w:rPr>
+        <w:rFonts w:ascii="Symbol" w:hAnsi="Symbol" w:hint="default"/>
+        <w:sz w:val="20"/>
+      </w:rPr>
+    </w:lvl>
+    <w:lvl w:ilvl="1" w:tentative="1">
+      <w:start w:val="1"/>
+      <w:numFmt w:val="bullet"/>
+      <w:lvlText w:val="o"/>
+      <w:lvlJc w:val="left"/>
+      <w:pPr>
+        <w:tabs>
+          <w:tab w:val="num" w:pos="1440"/>
+        </w:tabs>
+        <w:ind w:left="1440" w:hanging="360"/>
+      </w:pPr>
+      <w:rPr>
+        <w:rFonts w:ascii="Courier New" w:hAnsi="Courier New" w:hint="default"/>
+        <w:sz w:val="20"/>
+      </w:rPr>
+    </w:lvl>
+    <w:lvl w:ilvl="2" w:tentative="1">
+      <w:start w:val="1"/>
+      <w:numFmt w:val="bullet"/>
+      <w:lvlText w:val=""/>
+      <w:lvlJc w:val="left"/>
+      <w:pPr>
+        <w:tabs>
+          <w:tab w:val="num" w:pos="2160"/>
+        </w:tabs>
+        <w:ind w:left="2160" w:hanging="360"/>
+      </w:pPr>
+      <w:rPr>
+        <w:rFonts w:ascii="Wingdings" w:hAnsi="Wingdings" w:hint="default"/>
+        <w:sz w:val="20"/>
+      </w:rPr>
+    </w:lvl>
+    <w:lvl w:ilvl="3" w:tentative="1">
+      <w:start w:val="1"/>
+      <w:numFmt w:val="bullet"/>
+      <w:lvlText w:val=""/>
+      <w:lvlJc w:val="left"/>
+      <w:pPr>
+        <w:tabs>
+          <w:tab w:val="num" w:pos="2880"/>
+        </w:tabs>
+        <w:ind w:left="2880" w:hanging="360"/>
+      </w:pPr>
+      <w:rPr>
+        <w:rFonts w:ascii="Wingdings" w:hAnsi="Wingdings" w:hint="default"/>
+        <w:sz w:val="20"/>
+      </w:rPr>
+    </w:lvl>
+    <w:lvl w:ilvl="4" w:tentative="1">
+      <w:start w:val="1"/>
+      <w:numFmt w:val="bullet"/>
+      <w:lvlText w:val=""/>
+      <w:lvlJc w:val="left"/>
+      <w:pPr>
+        <w:tabs>
+          <w:tab w:val="num" w:pos="3600"/>
+        </w:tabs>
+        <w:ind w:left="3600" w:hanging="360"/>
+      </w:pPr>
+      <w:rPr>
+        <w:rFonts w:ascii="Wingdings" w:hAnsi="Wingdings" w:hint="default"/>
+        <w:sz w:val="20"/>
+      </w:rPr>
+    </w:lvl>
+    <w:lvl w:ilvl="5" w:tentative="1">
+      <w:start w:val="1"/>
+      <w:numFmt w:val="bullet"/>
+      <w:lvlText w:val=""/>
+      <w:lvlJc w:val="left"/>
+      <w:pPr>
+        <w:tabs>
+          <w:tab w:val="num" w:pos="4320"/>
+        </w:tabs>
+        <w:ind w:left="4320" w:hanging="360"/>
+      </w:pPr>
+      <w:rPr>
+        <w:rFonts w:ascii="Wingdings" w:hAnsi="Wingdings" w:hint="default"/>
+        <w:sz w:val="20"/>
+      </w:rPr>
+    </w:lvl>
+    <w:lvl w:ilvl="6" w:tentative="1">
+      <w:start w:val="1"/>
+      <w:numFmt w:val="bullet"/>
+      <w:lvlText w:val=""/>
+      <w:lvlJc w:val="left"/>
+      <w:pPr>
+        <w:tabs>
+          <w:tab w:val="num" w:pos="5040"/>
+        </w:tabs>
+        <w:ind w:left="5040" w:hanging="360"/>
+      </w:pPr>
+      <w:rPr>
+        <w:rFonts w:ascii="Wingdings" w:hAnsi="Wingdings" w:hint="default"/>
+        <w:sz w:val="20"/>
+      </w:rPr>
+    </w:lvl>
+    <w:lvl w:ilvl="7" w:tentative="1">
+      <w:start w:val="1"/>
+      <w:numFmt w:val="bullet"/>
+      <w:lvlText w:val=""/>
+      <w:lvlJc w:val="left"/>
+      <w:pPr>
+        <w:tabs>
+          <w:tab w:val="num" w:pos="5760"/>
+        </w:tabs>
+        <w:ind w:left="5760" w:hanging="360"/>
+      </w:pPr>
+      <w:rPr>
+        <w:rFonts w:ascii="Wingdings" w:hAnsi="Wingdings" w:hint="default"/>
+        <w:sz w:val="20"/>
+      </w:rPr>
+    </w:lvl>
+    <w:lvl w:ilvl="8" w:tentative="1">
+      <w:start w:val="1"/>
+      <w:numFmt w:val="bullet"/>
+      <w:lvlText w:val=""/>
+      <w:lvlJc w:val="left"/>
+      <w:pPr>
+        <w:tabs>
+          <w:tab w:val="num" w:pos="6480"/>
+        </w:tabs>
+        <w:ind w:left="6480" w:hanging="360"/>
+      </w:pPr>
+      <w:rPr>
+        <w:rFonts w:ascii="Wingdings" w:hAnsi="Wingdings" w:hint="default"/>
+        <w:sz w:val="20"/>
+      </w:rPr>
+    </w:lvl>
+  </w:abstractNum>
+  <w:abstractNum w:abstractNumId="5" w15:restartNumberingAfterBreak="0">
     <w:nsid w:val="616A7801"/>
     <w:multiLevelType w:val="multilevel"/>
     <w:tmpl w:val="1166B238"/>
@@ -901,14 +1280,143 @@
       </w:rPr>
     </w:lvl>
   </w:abstractNum>
+  <w:abstractNum w:abstractNumId="6" w15:restartNumberingAfterBreak="0">
+    <w:nsid w:val="66BC039F"/>
+    <w:multiLevelType w:val="multilevel"/>
+    <w:tmpl w:val="21C299EA"/>
+    <w:lvl w:ilvl="0">
+      <w:start w:val="1"/>
+      <w:numFmt w:val="decimal"/>
+      <w:lvlText w:val="%1."/>
+      <w:lvlJc w:val="left"/>
+      <w:pPr>
+        <w:tabs>
+          <w:tab w:val="num" w:pos="720"/>
+        </w:tabs>
+        <w:ind w:left="720" w:hanging="360"/>
+      </w:pPr>
+    </w:lvl>
+    <w:lvl w:ilvl="1">
+      <w:start w:val="1"/>
+      <w:numFmt w:val="bullet"/>
+      <w:lvlText w:val="o"/>
+      <w:lvlJc w:val="left"/>
+      <w:pPr>
+        <w:tabs>
+          <w:tab w:val="num" w:pos="1440"/>
+        </w:tabs>
+        <w:ind w:left="1440" w:hanging="360"/>
+      </w:pPr>
+      <w:rPr>
+        <w:rFonts w:ascii="Courier New" w:hAnsi="Courier New" w:hint="default"/>
+        <w:sz w:val="20"/>
+      </w:rPr>
+    </w:lvl>
+    <w:lvl w:ilvl="2" w:tentative="1">
+      <w:start w:val="1"/>
+      <w:numFmt w:val="decimal"/>
+      <w:lvlText w:val="%3."/>
+      <w:lvlJc w:val="left"/>
+      <w:pPr>
+        <w:tabs>
+          <w:tab w:val="num" w:pos="2160"/>
+        </w:tabs>
+        <w:ind w:left="2160" w:hanging="360"/>
+      </w:pPr>
+    </w:lvl>
+    <w:lvl w:ilvl="3" w:tentative="1">
+      <w:start w:val="1"/>
+      <w:numFmt w:val="decimal"/>
+      <w:lvlText w:val="%4."/>
+      <w:lvlJc w:val="left"/>
+      <w:pPr>
+        <w:tabs>
+          <w:tab w:val="num" w:pos="2880"/>
+        </w:tabs>
+        <w:ind w:left="2880" w:hanging="360"/>
+      </w:pPr>
+    </w:lvl>
+    <w:lvl w:ilvl="4" w:tentative="1">
+      <w:start w:val="1"/>
+      <w:numFmt w:val="decimal"/>
+      <w:lvlText w:val="%5."/>
+      <w:lvlJc w:val="left"/>
+      <w:pPr>
+        <w:tabs>
+          <w:tab w:val="num" w:pos="3600"/>
+        </w:tabs>
+        <w:ind w:left="3600" w:hanging="360"/>
+      </w:pPr>
+    </w:lvl>
+    <w:lvl w:ilvl="5" w:tentative="1">
+      <w:start w:val="1"/>
+      <w:numFmt w:val="decimal"/>
+      <w:lvlText w:val="%6."/>
+      <w:lvlJc w:val="left"/>
+      <w:pPr>
+        <w:tabs>
+          <w:tab w:val="num" w:pos="4320"/>
+        </w:tabs>
+        <w:ind w:left="4320" w:hanging="360"/>
+      </w:pPr>
+    </w:lvl>
+    <w:lvl w:ilvl="6" w:tentative="1">
+      <w:start w:val="1"/>
+      <w:numFmt w:val="decimal"/>
+      <w:lvlText w:val="%7."/>
+      <w:lvlJc w:val="left"/>
+      <w:pPr>
+        <w:tabs>
+          <w:tab w:val="num" w:pos="5040"/>
+        </w:tabs>
+        <w:ind w:left="5040" w:hanging="360"/>
+      </w:pPr>
+    </w:lvl>
+    <w:lvl w:ilvl="7" w:tentative="1">
+      <w:start w:val="1"/>
+      <w:numFmt w:val="decimal"/>
+      <w:lvlText w:val="%8."/>
+      <w:lvlJc w:val="left"/>
+      <w:pPr>
+        <w:tabs>
+          <w:tab w:val="num" w:pos="5760"/>
+        </w:tabs>
+        <w:ind w:left="5760" w:hanging="360"/>
+      </w:pPr>
+    </w:lvl>
+    <w:lvl w:ilvl="8" w:tentative="1">
+      <w:start w:val="1"/>
+      <w:numFmt w:val="decimal"/>
+      <w:lvlText w:val="%9."/>
+      <w:lvlJc w:val="left"/>
+      <w:pPr>
+        <w:tabs>
+          <w:tab w:val="num" w:pos="6480"/>
+        </w:tabs>
+        <w:ind w:left="6480" w:hanging="360"/>
+      </w:pPr>
+    </w:lvl>
+  </w:abstractNum>
   <w:num w:numId="1" w16cid:durableId="2061703392">
+    <w:abstractNumId w:val="1"/>
+  </w:num>
+  <w:num w:numId="2" w16cid:durableId="1493595124">
+    <w:abstractNumId w:val="5"/>
+  </w:num>
+  <w:num w:numId="3" w16cid:durableId="915238406">
+    <w:abstractNumId w:val="2"/>
+  </w:num>
+  <w:num w:numId="4" w16cid:durableId="543635310">
+    <w:abstractNumId w:val="4"/>
+  </w:num>
+  <w:num w:numId="5" w16cid:durableId="1812214681">
+    <w:abstractNumId w:val="3"/>
+  </w:num>
+  <w:num w:numId="6" w16cid:durableId="126052151">
     <w:abstractNumId w:val="0"/>
   </w:num>
-  <w:num w:numId="2" w16cid:durableId="1493595124">
-    <w:abstractNumId w:val="2"/>
-  </w:num>
-  <w:num w:numId="3" w16cid:durableId="915238406">
-    <w:abstractNumId w:val="1"/>
+  <w:num w:numId="7" w16cid:durableId="484660618">
+    <w:abstractNumId w:val="6"/>
   </w:num>
 </w:numbering>
 </file>
@@ -1516,7 +2024,6 @@
   <w:style w:type="character" w:default="1" w:styleId="DefaultParagraphFont">
     <w:name w:val="Default Paragraph Font"/>
     <w:uiPriority w:val="1"/>
-    <w:semiHidden/>
     <w:unhideWhenUsed/>
   </w:style>
   <w:style w:type="table" w:default="1" w:styleId="TableNormal">
